--- a/imgs/Black Jack_Tamashis_wesebi.docx
+++ b/imgs/Black Jack_Tamashis_wesebi.docx
@@ -1,6 +1,6 @@
 
 <file path=word/document.xml><?xml version="1.0" encoding="utf-8"?>
-<w:document xmlns:wpc="http://schemas.microsoft.com/office/word/2010/wordprocessingCanvas" xmlns:cx="http://schemas.microsoft.com/office/drawing/2014/chartex" xmlns:mc="http://schemas.openxmlformats.org/markup-compatibility/2006" xmlns:o="urn:schemas-microsoft-com:office:office" xmlns:r="http://schemas.openxmlformats.org/officeDocument/2006/relationships" xmlns:m="http://schemas.openxmlformats.org/officeDocument/2006/math" xmlns:v="urn:schemas-microsoft-com:vml" xmlns:wp14="http://schemas.microsoft.com/office/word/2010/wordprocessingDrawing" xmlns:wp="http://schemas.openxmlformats.org/drawingml/2006/wordprocessingDrawing" xmlns:w10="urn:schemas-microsoft-com:office:word" xmlns:w="http://schemas.openxmlformats.org/wordprocessingml/2006/main" xmlns:w14="http://schemas.microsoft.com/office/word/2010/wordml" xmlns:w15="http://schemas.microsoft.com/office/word/2012/wordml" xmlns:w16se="http://schemas.microsoft.com/office/word/2015/wordml/symex" xmlns:wpg="http://schemas.microsoft.com/office/word/2010/wordprocessingGroup" xmlns:wpi="http://schemas.microsoft.com/office/word/2010/wordprocessingInk" xmlns:wne="http://schemas.microsoft.com/office/word/2006/wordml" xmlns:wps="http://schemas.microsoft.com/office/word/2010/wordprocessingShape" mc:Ignorable="w14 w15 w16se wp14">
+<w:document xmlns:wpc="http://schemas.microsoft.com/office/word/2010/wordprocessingCanvas" xmlns:cx="http://schemas.microsoft.com/office/drawing/2014/chartex" xmlns:cx1="http://schemas.microsoft.com/office/drawing/2015/9/8/chartex" xmlns:cx2="http://schemas.microsoft.com/office/drawing/2015/10/21/chartex" xmlns:cx3="http://schemas.microsoft.com/office/drawing/2016/5/9/chartex" xmlns:cx4="http://schemas.microsoft.com/office/drawing/2016/5/10/chartex" xmlns:cx5="http://schemas.microsoft.com/office/drawing/2016/5/11/chartex" xmlns:cx6="http://schemas.microsoft.com/office/drawing/2016/5/12/chartex" xmlns:cx7="http://schemas.microsoft.com/office/drawing/2016/5/13/chartex" xmlns:cx8="http://schemas.microsoft.com/office/drawing/2016/5/14/chartex" xmlns:mc="http://schemas.openxmlformats.org/markup-compatibility/2006" xmlns:aink="http://schemas.microsoft.com/office/drawing/2016/ink" xmlns:am3d="http://schemas.microsoft.com/office/drawing/2017/model3d" xmlns:o="urn:schemas-microsoft-com:office:office" xmlns:r="http://schemas.openxmlformats.org/officeDocument/2006/relationships" xmlns:m="http://schemas.openxmlformats.org/officeDocument/2006/math" xmlns:v="urn:schemas-microsoft-com:vml" xmlns:wp14="http://schemas.microsoft.com/office/word/2010/wordprocessingDrawing" xmlns:wp="http://schemas.openxmlformats.org/drawingml/2006/wordprocessingDrawing" xmlns:w10="urn:schemas-microsoft-com:office:word" xmlns:w="http://schemas.openxmlformats.org/wordprocessingml/2006/main" xmlns:w14="http://schemas.microsoft.com/office/word/2010/wordml" xmlns:w15="http://schemas.microsoft.com/office/word/2012/wordml" xmlns:w16cid="http://schemas.microsoft.com/office/word/2016/wordml/cid" xmlns:w16se="http://schemas.microsoft.com/office/word/2015/wordml/symex" xmlns:wpg="http://schemas.microsoft.com/office/word/2010/wordprocessingGroup" xmlns:wpi="http://schemas.microsoft.com/office/word/2010/wordprocessingInk" xmlns:wne="http://schemas.microsoft.com/office/word/2006/wordml" xmlns:wps="http://schemas.microsoft.com/office/word/2010/wordprocessingShape" mc:Ignorable="w14 w15 w16se w16cid wp14">
   <w:body>
     <w:p>
       <w:pPr>
@@ -10,6 +10,8 @@
           <w:b/>
         </w:rPr>
       </w:pPr>
+      <w:bookmarkStart w:id="0" w:name="_Hlk96289115"/>
+      <w:bookmarkStart w:id="1" w:name="_GoBack"/>
       <w:r>
         <w:rPr>
           <w:rFonts w:ascii="Sylfaen" w:hAnsi="Sylfaen"/>
@@ -52,8 +54,6 @@
         </w:rPr>
         <w:t xml:space="preserve">), </w:t>
       </w:r>
-      <w:bookmarkStart w:id="0" w:name="_GoBack"/>
-      <w:bookmarkEnd w:id="0"/>
       <w:r>
         <w:rPr>
           <w:rFonts w:ascii="Sylfaen" w:hAnsi="Sylfaen"/>
@@ -1112,7 +1112,7 @@
                 <w:noProof/>
               </w:rPr>
               <w:drawing>
-                <wp:inline distT="0" distB="0" distL="0" distR="0" wp14:anchorId="79BA3A71" wp14:editId="78610A2B">
+                <wp:inline distT="0" distB="0" distL="0" distR="0" wp14:anchorId="71F4AA38" wp14:editId="523321AD">
                   <wp:extent cx="542925" cy="809625"/>
                   <wp:effectExtent l="0" t="0" r="9525" b="9525"/>
                   <wp:docPr id="4" name="Picture 4" descr="hit"/>
@@ -1232,7 +1232,7 @@
                 <w:noProof/>
               </w:rPr>
               <w:drawing>
-                <wp:inline distT="0" distB="0" distL="0" distR="0" wp14:anchorId="3DCFFD0C" wp14:editId="6F2B7EB6">
+                <wp:inline distT="0" distB="0" distL="0" distR="0" wp14:anchorId="0E9FC317" wp14:editId="220C09A5">
                   <wp:extent cx="552450" cy="819150"/>
                   <wp:effectExtent l="0" t="0" r="0" b="0"/>
                   <wp:docPr id="3" name="Picture 3" descr="stand"/>
@@ -1344,7 +1344,7 @@
                 <w:noProof/>
               </w:rPr>
               <w:drawing>
-                <wp:inline distT="0" distB="0" distL="0" distR="0" wp14:anchorId="72A905A6" wp14:editId="594AA31F">
+                <wp:inline distT="0" distB="0" distL="0" distR="0" wp14:anchorId="42DAD2F0" wp14:editId="5FDB0C6A">
                   <wp:extent cx="581025" cy="800100"/>
                   <wp:effectExtent l="0" t="0" r="9525" b="0"/>
                   <wp:docPr id="2" name="Picture 2" descr="double"/>
@@ -1456,7 +1456,7 @@
                 <w:noProof/>
               </w:rPr>
               <w:drawing>
-                <wp:inline distT="0" distB="0" distL="0" distR="0" wp14:anchorId="1F60B2CE" wp14:editId="5BB85ACE">
+                <wp:inline distT="0" distB="0" distL="0" distR="0" wp14:anchorId="7178266E" wp14:editId="296747B1">
                   <wp:extent cx="885825" cy="942975"/>
                   <wp:effectExtent l="0" t="0" r="9525" b="9525"/>
                   <wp:docPr id="1" name="Picture 1" descr="surrender"/>
@@ -2467,7 +2467,7 @@
           <w:rFonts w:ascii="Sylfaen" w:hAnsi="Sylfaen"/>
           <w:lang w:val="ka-GE"/>
         </w:rPr>
-        <w:t xml:space="preserve">თუ მოთამაშის კარტების ქულების ჯამი წააგებსს დილერის კარტების ქულების ჯამთან, მაშინ მოთამაშე წააგებს მიმდინარე ფსონის </w:t>
+        <w:t xml:space="preserve">თუ მოთამაშის კარტების ქულების ჯამი წააგებს დილერის კარტების ქულების ჯამთან, მაშინ მოთამაშე წააგებს მიმდინარე ფსონის </w:t>
       </w:r>
       <w:r>
         <w:rPr>
@@ -2593,7 +2593,7 @@
                 <w:rFonts w:ascii="Sylfaen" w:hAnsi="Sylfaen"/>
                 <w:lang w:val="ka-GE"/>
               </w:rPr>
-              <w:pict>
+              <w:pict w14:anchorId="7A362358">
                 <v:shapetype id="_x0000_t75" coordsize="21600,21600" o:spt="75" o:preferrelative="t" path="m@4@5l@4@11@9@11@9@5xe" filled="f" stroked="f">
                   <v:stroke joinstyle="miter"/>
                   <v:formulas>
@@ -2613,7 +2613,7 @@
                   <v:path o:extrusionok="f" gradientshapeok="t" o:connecttype="rect"/>
                   <o:lock v:ext="edit" aspectratio="t"/>
                 </v:shapetype>
-                <v:shape id="_x0000_i1025" type="#_x0000_t75" style="width:48pt;height:72.75pt">
+                <v:shape id="_x0000_i1025" type="#_x0000_t75" style="width:48.2pt;height:72.65pt">
                   <v:imagedata r:id="rId10" o:title="new_game"/>
                 </v:shape>
               </w:pict>
@@ -2676,7 +2676,7 @@
                 <w:noProof/>
               </w:rPr>
               <w:drawing>
-                <wp:inline distT="0" distB="0" distL="0" distR="0">
+                <wp:inline distT="0" distB="0" distL="0" distR="0" wp14:anchorId="09F6E334" wp14:editId="5F76FBA9">
                   <wp:extent cx="595630" cy="829310"/>
                   <wp:effectExtent l="0" t="0" r="0" b="8890"/>
                   <wp:docPr id="6" name="Picture 6" descr="C:\Users\Zakaria\AppData\Local\Microsoft\Windows\INetCache\Content.Word\rebet.jpg"/>
@@ -2875,8 +2875,8 @@
                 <w:rFonts w:ascii="Sylfaen" w:hAnsi="Sylfaen"/>
                 <w:lang w:val="ka-GE"/>
               </w:rPr>
-              <w:pict>
-                <v:shape id="_x0000_i1026" type="#_x0000_t75" style="width:41.25pt;height:69.75pt">
+              <w:pict w14:anchorId="72A15DF4">
+                <v:shape id="_x0000_i1026" type="#_x0000_t75" style="width:41.3pt;height:69.5pt">
                   <v:imagedata r:id="rId12" o:title="rebet_and_deal"/>
                 </v:shape>
               </w:pict>
@@ -2942,7 +2942,7 @@
                 <w:noProof/>
               </w:rPr>
               <w:drawing>
-                <wp:inline distT="0" distB="0" distL="0" distR="0">
+                <wp:inline distT="0" distB="0" distL="0" distR="0" wp14:anchorId="339E587F" wp14:editId="5CB5C78B">
                   <wp:extent cx="840105" cy="808355"/>
                   <wp:effectExtent l="0" t="0" r="0" b="0"/>
                   <wp:docPr id="7" name="Picture 7" descr="C:\Users\Zakaria\AppData\Local\Microsoft\Windows\INetCache\Content.Word\clear_bets.jpg"/>
@@ -3571,6 +3571,8 @@
         <w:t>ფუნქციები:</w:t>
       </w:r>
     </w:p>
+    <w:bookmarkEnd w:id="0"/>
+    <w:bookmarkEnd w:id="1"/>
     <w:p>
       <w:pPr>
         <w:pStyle w:val="ListParagraph"/>
@@ -3595,7 +3597,7 @@
 </file>
 
 <file path=word/numbering.xml><?xml version="1.0" encoding="utf-8"?>
-<w:numbering xmlns:wpc="http://schemas.microsoft.com/office/word/2010/wordprocessingCanvas" xmlns:cx="http://schemas.microsoft.com/office/drawing/2014/chartex" xmlns:mc="http://schemas.openxmlformats.org/markup-compatibility/2006" xmlns:o="urn:schemas-microsoft-com:office:office" xmlns:r="http://schemas.openxmlformats.org/officeDocument/2006/relationships" xmlns:m="http://schemas.openxmlformats.org/officeDocument/2006/math" xmlns:v="urn:schemas-microsoft-com:vml" xmlns:wp14="http://schemas.microsoft.com/office/word/2010/wordprocessingDrawing" xmlns:wp="http://schemas.openxmlformats.org/drawingml/2006/wordprocessingDrawing" xmlns:w10="urn:schemas-microsoft-com:office:word" xmlns:w="http://schemas.openxmlformats.org/wordprocessingml/2006/main" xmlns:w14="http://schemas.microsoft.com/office/word/2010/wordml" xmlns:w15="http://schemas.microsoft.com/office/word/2012/wordml" xmlns:w16se="http://schemas.microsoft.com/office/word/2015/wordml/symex" xmlns:wpg="http://schemas.microsoft.com/office/word/2010/wordprocessingGroup" xmlns:wpi="http://schemas.microsoft.com/office/word/2010/wordprocessingInk" xmlns:wne="http://schemas.microsoft.com/office/word/2006/wordml" xmlns:wps="http://schemas.microsoft.com/office/word/2010/wordprocessingShape" mc:Ignorable="w14 w15 w16se wp14">
+<w:numbering xmlns:wpc="http://schemas.microsoft.com/office/word/2010/wordprocessingCanvas" xmlns:cx="http://schemas.microsoft.com/office/drawing/2014/chartex" xmlns:cx1="http://schemas.microsoft.com/office/drawing/2015/9/8/chartex" xmlns:cx2="http://schemas.microsoft.com/office/drawing/2015/10/21/chartex" xmlns:cx3="http://schemas.microsoft.com/office/drawing/2016/5/9/chartex" xmlns:cx4="http://schemas.microsoft.com/office/drawing/2016/5/10/chartex" xmlns:cx5="http://schemas.microsoft.com/office/drawing/2016/5/11/chartex" xmlns:cx6="http://schemas.microsoft.com/office/drawing/2016/5/12/chartex" xmlns:cx7="http://schemas.microsoft.com/office/drawing/2016/5/13/chartex" xmlns:cx8="http://schemas.microsoft.com/office/drawing/2016/5/14/chartex" xmlns:mc="http://schemas.openxmlformats.org/markup-compatibility/2006" xmlns:aink="http://schemas.microsoft.com/office/drawing/2016/ink" xmlns:am3d="http://schemas.microsoft.com/office/drawing/2017/model3d" xmlns:o="urn:schemas-microsoft-com:office:office" xmlns:r="http://schemas.openxmlformats.org/officeDocument/2006/relationships" xmlns:m="http://schemas.openxmlformats.org/officeDocument/2006/math" xmlns:v="urn:schemas-microsoft-com:vml" xmlns:wp14="http://schemas.microsoft.com/office/word/2010/wordprocessingDrawing" xmlns:wp="http://schemas.openxmlformats.org/drawingml/2006/wordprocessingDrawing" xmlns:w10="urn:schemas-microsoft-com:office:word" xmlns:w="http://schemas.openxmlformats.org/wordprocessingml/2006/main" xmlns:w14="http://schemas.microsoft.com/office/word/2010/wordml" xmlns:w15="http://schemas.microsoft.com/office/word/2012/wordml" xmlns:w16cid="http://schemas.microsoft.com/office/word/2016/wordml/cid" xmlns:w16se="http://schemas.microsoft.com/office/word/2015/wordml/symex" xmlns:wpg="http://schemas.microsoft.com/office/word/2010/wordprocessingGroup" xmlns:wpi="http://schemas.microsoft.com/office/word/2010/wordprocessingInk" xmlns:wne="http://schemas.microsoft.com/office/word/2006/wordml" xmlns:wps="http://schemas.microsoft.com/office/word/2010/wordprocessingShape" mc:Ignorable="w14 w15 w16se w16cid wp14">
   <w:abstractNum w:abstractNumId="0" w15:restartNumberingAfterBreak="0">
     <w:nsid w:val="08445977"/>
     <w:multiLevelType w:val="hybridMultilevel"/>
@@ -3897,7 +3899,7 @@
 </file>
 
 <file path=word/styles.xml><?xml version="1.0" encoding="utf-8"?>
-<w:styles xmlns:mc="http://schemas.openxmlformats.org/markup-compatibility/2006" xmlns:r="http://schemas.openxmlformats.org/officeDocument/2006/relationships" xmlns:w="http://schemas.openxmlformats.org/wordprocessingml/2006/main" xmlns:w14="http://schemas.microsoft.com/office/word/2010/wordml" xmlns:w15="http://schemas.microsoft.com/office/word/2012/wordml" xmlns:w16se="http://schemas.microsoft.com/office/word/2015/wordml/symex" mc:Ignorable="w14 w15 w16se">
+<w:styles xmlns:mc="http://schemas.openxmlformats.org/markup-compatibility/2006" xmlns:r="http://schemas.openxmlformats.org/officeDocument/2006/relationships" xmlns:w="http://schemas.openxmlformats.org/wordprocessingml/2006/main" xmlns:w14="http://schemas.microsoft.com/office/word/2010/wordml" xmlns:w15="http://schemas.microsoft.com/office/word/2012/wordml" xmlns:w16cid="http://schemas.microsoft.com/office/word/2016/wordml/cid" xmlns:w16se="http://schemas.microsoft.com/office/word/2015/wordml/symex" mc:Ignorable="w14 w15 w16se w16cid">
   <w:docDefaults>
     <w:rPrDefault>
       <w:rPr>
@@ -3913,7 +3915,7 @@
       </w:pPr>
     </w:pPrDefault>
   </w:docDefaults>
-  <w:latentStyles w:defLockedState="0" w:defUIPriority="99" w:defSemiHidden="0" w:defUnhideWhenUsed="0" w:defQFormat="0" w:count="371">
+  <w:latentStyles w:defLockedState="0" w:defUIPriority="99" w:defSemiHidden="0" w:defUnhideWhenUsed="0" w:defQFormat="0" w:count="375">
     <w:lsdException w:name="Normal" w:uiPriority="0" w:qFormat="1"/>
     <w:lsdException w:name="heading 1" w:uiPriority="9" w:qFormat="1"/>
     <w:lsdException w:name="heading 2" w:semiHidden="1" w:uiPriority="9" w:unhideWhenUsed="1" w:qFormat="1"/>
@@ -4019,7 +4021,6 @@
     <w:lsdException w:name="HTML Sample" w:semiHidden="1" w:unhideWhenUsed="1"/>
     <w:lsdException w:name="HTML Typewriter" w:semiHidden="1" w:unhideWhenUsed="1"/>
     <w:lsdException w:name="HTML Variable" w:semiHidden="1" w:unhideWhenUsed="1"/>
-    <w:lsdException w:name="Normal Table" w:semiHidden="1" w:unhideWhenUsed="1"/>
     <w:lsdException w:name="annotation subject" w:semiHidden="1" w:unhideWhenUsed="1"/>
     <w:lsdException w:name="No List" w:semiHidden="1" w:unhideWhenUsed="1"/>
     <w:lsdException w:name="Outline List 1" w:semiHidden="1" w:unhideWhenUsed="1"/>
@@ -4063,10 +4064,8 @@
     <w:lsdException w:name="Table Elegant" w:semiHidden="1" w:unhideWhenUsed="1"/>
     <w:lsdException w:name="Table Professional" w:semiHidden="1" w:unhideWhenUsed="1"/>
     <w:lsdException w:name="Table Subtle 1" w:semiHidden="1" w:unhideWhenUsed="1"/>
-    <w:lsdException w:name="Table Subtle 2" w:semiHidden="1" w:unhideWhenUsed="1"/>
     <w:lsdException w:name="Table Web 1" w:semiHidden="1" w:unhideWhenUsed="1"/>
     <w:lsdException w:name="Table Web 2" w:semiHidden="1" w:unhideWhenUsed="1"/>
-    <w:lsdException w:name="Table Web 3" w:semiHidden="1" w:unhideWhenUsed="1"/>
     <w:lsdException w:name="Balloon Text" w:semiHidden="1" w:unhideWhenUsed="1"/>
     <w:lsdException w:name="Table Grid" w:uiPriority="59"/>
     <w:lsdException w:name="Table Theme" w:semiHidden="1" w:unhideWhenUsed="1"/>
@@ -4285,6 +4284,10 @@
     <w:lsdException w:name="List Table 5 Dark Accent 6" w:uiPriority="50"/>
     <w:lsdException w:name="List Table 6 Colorful Accent 6" w:uiPriority="51"/>
     <w:lsdException w:name="List Table 7 Colorful Accent 6" w:uiPriority="52"/>
+    <w:lsdException w:name="Mention" w:semiHidden="1" w:unhideWhenUsed="1"/>
+    <w:lsdException w:name="Smart Hyperlink" w:semiHidden="1" w:unhideWhenUsed="1"/>
+    <w:lsdException w:name="Hashtag" w:semiHidden="1" w:unhideWhenUsed="1"/>
+    <w:lsdException w:name="Unresolved Mention" w:semiHidden="1" w:unhideWhenUsed="1"/>
   </w:latentStyles>
   <w:style w:type="paragraph" w:default="1" w:styleId="Normal">
     <w:name w:val="Normal"/>
@@ -4671,7 +4674,7 @@
 </file>
 
 <file path=customXml/itemProps1.xml><?xml version="1.0" encoding="utf-8"?>
-<ds:datastoreItem xmlns:ds="http://schemas.openxmlformats.org/officeDocument/2006/customXml" ds:itemID="{956711CA-0EC2-461D-9D58-B3BF131372E9}">
+<ds:datastoreItem xmlns:ds="http://schemas.openxmlformats.org/officeDocument/2006/customXml" ds:itemID="{267006B0-F223-4DDE-B28A-F87AF31C099F}">
   <ds:schemaRefs>
     <ds:schemaRef ds:uri="http://schemas.openxmlformats.org/officeDocument/2006/bibliography"/>
   </ds:schemaRefs>
